--- a/firequote/quotes/templates_docs/detection_both.docx
+++ b/firequote/quotes/templates_docs/detection_both.docx
@@ -24,6 +24,7 @@
         </w:rPr>
         <w:t xml:space="preserve">Medellín, </w:t>
       </w:r>
+      <w:proofErr w:type="gramStart"/>
       <w:r>
         <w:rPr>
           <w:rFonts w:ascii="Cambria" w:hAnsi="Cambria"/>
@@ -45,9 +46,9 @@
           <w:szCs w:val="22"/>
           <w:lang w:val="en-US" w:eastAsia="en-US"/>
         </w:rPr>
-        <w:t>quote_date</w:t>
-      </w:r>
-      <w:proofErr w:type="spellEnd"/>
+        <w:t>quote</w:t>
+      </w:r>
+      <w:proofErr w:type="gramEnd"/>
       <w:r>
         <w:rPr>
           <w:rFonts w:ascii="Cambria" w:hAnsi="Cambria"/>
@@ -57,6 +58,18 @@
           <w:szCs w:val="22"/>
           <w:lang w:val="en-US" w:eastAsia="en-US"/>
         </w:rPr>
+        <w:t>_date</w:t>
+      </w:r>
+      <w:proofErr w:type="spellEnd"/>
+      <w:r>
+        <w:rPr>
+          <w:rFonts w:ascii="Cambria" w:hAnsi="Cambria"/>
+          <w:b/>
+          <w:bCs/>
+          <w:sz w:val="22"/>
+          <w:szCs w:val="22"/>
+          <w:lang w:val="en-US" w:eastAsia="en-US"/>
+        </w:rPr>
         <w:t xml:space="preserve"> }}</w:t>
       </w:r>
     </w:p>
@@ -89,6 +102,7 @@
           <w:lang w:val="en-US"/>
         </w:rPr>
       </w:pPr>
+      <w:proofErr w:type="gramStart"/>
       <w:r>
         <w:rPr>
           <w:rFonts w:asciiTheme="majorHAnsi" w:hAnsiTheme="majorHAnsi" w:cs="Arial"/>
@@ -104,140 +118,177 @@
           <w:b/>
           <w:lang w:val="en-US"/>
         </w:rPr>
-        <w:t>client_title</w:t>
-      </w:r>
-      <w:proofErr w:type="spellEnd"/>
+        <w:t>client</w:t>
+      </w:r>
+      <w:proofErr w:type="gramEnd"/>
       <w:r>
         <w:rPr>
           <w:rFonts w:asciiTheme="majorHAnsi" w:hAnsiTheme="majorHAnsi" w:cs="Arial"/>
           <w:b/>
           <w:lang w:val="en-US"/>
         </w:rPr>
-        <w:t xml:space="preserve"> }}:                                                                                                 {{ </w:t>
-      </w:r>
-      <w:proofErr w:type="spellStart"/>
+        <w:t>_title</w:t>
+      </w:r>
+      <w:proofErr w:type="spellEnd"/>
       <w:r>
         <w:rPr>
           <w:rFonts w:asciiTheme="majorHAnsi" w:hAnsiTheme="majorHAnsi" w:cs="Arial"/>
           <w:b/>
           <w:lang w:val="en-US"/>
         </w:rPr>
-        <w:t>quote_number</w:t>
-      </w:r>
-      <w:proofErr w:type="spellEnd"/>
+        <w:t xml:space="preserve"> }}:                                                                                                 {{ </w:t>
+      </w:r>
+      <w:proofErr w:type="spellStart"/>
       <w:r>
         <w:rPr>
           <w:rFonts w:asciiTheme="majorHAnsi" w:hAnsiTheme="majorHAnsi" w:cs="Arial"/>
           <w:b/>
           <w:lang w:val="en-US"/>
         </w:rPr>
-        <w:t>}}</w:t>
-      </w:r>
-    </w:p>
-    <w:p>
-      <w:pPr>
-        <w:spacing w:after="0"/>
-        <w:rPr>
-          <w:rFonts w:asciiTheme="majorHAnsi" w:hAnsiTheme="majorHAnsi" w:cs="Arial"/>
-          <w:lang w:val="en-US"/>
-        </w:rPr>
-      </w:pPr>
-      <w:r>
-        <w:rPr>
-          <w:rFonts w:asciiTheme="majorHAnsi" w:hAnsiTheme="majorHAnsi" w:cs="Arial"/>
-          <w:lang w:val="en-US"/>
-        </w:rPr>
-        <w:t>{{</w:t>
-      </w:r>
-      <w:r>
-        <w:rPr>
-          <w:rFonts w:asciiTheme="majorHAnsi" w:hAnsiTheme="majorHAnsi" w:cs="Arial"/>
-          <w:lang w:val="en-US"/>
-        </w:rPr>
-        <w:t xml:space="preserve"> </w:t>
-      </w:r>
-      <w:proofErr w:type="spellStart"/>
-      <w:r>
-        <w:rPr>
-          <w:rFonts w:asciiTheme="majorHAnsi" w:hAnsiTheme="majorHAnsi" w:cs="Arial"/>
-          <w:lang w:val="en-US"/>
-        </w:rPr>
-        <w:t>client_name</w:t>
+        <w:t>quote_number</w:t>
       </w:r>
       <w:proofErr w:type="spellEnd"/>
       <w:r>
-        <w:rPr>
-          <w:rFonts w:asciiTheme="majorHAnsi" w:hAnsiTheme="majorHAnsi" w:cs="Arial"/>
-          <w:lang w:val="en-US"/>
-        </w:rPr>
-        <w:t xml:space="preserve"> }}</w:t>
-      </w:r>
-    </w:p>
-    <w:p>
-      <w:pPr>
-        <w:spacing w:after="0"/>
-        <w:rPr>
-          <w:rFonts w:asciiTheme="majorHAnsi" w:hAnsiTheme="majorHAnsi" w:cs="Arial"/>
-          <w:lang w:val="en-US"/>
-        </w:rPr>
-      </w:pPr>
-      <w:r>
-        <w:rPr>
-          <w:rFonts w:asciiTheme="majorHAnsi" w:hAnsiTheme="majorHAnsi" w:cs="Arial"/>
-          <w:lang w:val="en-US"/>
-        </w:rPr>
-        <w:t xml:space="preserve">{{ </w:t>
-      </w:r>
-      <w:proofErr w:type="spellStart"/>
-      <w:r>
-        <w:rPr>
-          <w:rFonts w:asciiTheme="majorHAnsi" w:hAnsiTheme="majorHAnsi" w:cs="Arial"/>
-          <w:lang w:val="en-US"/>
-        </w:rPr>
-        <w:t>client_position</w:t>
-      </w:r>
-      <w:proofErr w:type="spellEnd"/>
-      <w:r>
-        <w:rPr>
-          <w:rFonts w:asciiTheme="majorHAnsi" w:hAnsiTheme="majorHAnsi" w:cs="Arial"/>
-          <w:lang w:val="en-US"/>
-        </w:rPr>
-        <w:t xml:space="preserve"> }}</w:t>
-      </w:r>
-    </w:p>
-    <w:p>
-      <w:pPr>
-        <w:spacing w:after="0"/>
         <w:rPr>
           <w:rFonts w:asciiTheme="majorHAnsi" w:hAnsiTheme="majorHAnsi" w:cs="Arial"/>
           <w:b/>
           <w:lang w:val="en-US"/>
         </w:rPr>
-      </w:pPr>
-      <w:r>
+        <w:t>}}</w:t>
+      </w:r>
+    </w:p>
+    <w:p>
+      <w:pPr>
+        <w:spacing w:after="0"/>
+        <w:rPr>
+          <w:rFonts w:asciiTheme="majorHAnsi" w:hAnsiTheme="majorHAnsi" w:cs="Arial"/>
+          <w:lang w:val="en-US"/>
+        </w:rPr>
+      </w:pPr>
+      <w:proofErr w:type="gramStart"/>
+      <w:r>
+        <w:rPr>
+          <w:rFonts w:asciiTheme="majorHAnsi" w:hAnsiTheme="majorHAnsi" w:cs="Arial"/>
+          <w:lang w:val="en-US"/>
+        </w:rPr>
+        <w:t>{{</w:t>
+      </w:r>
+      <w:r>
+        <w:rPr>
+          <w:rFonts w:asciiTheme="majorHAnsi" w:hAnsiTheme="majorHAnsi" w:cs="Arial"/>
+          <w:lang w:val="en-US"/>
+        </w:rPr>
+        <w:t xml:space="preserve"> </w:t>
+      </w:r>
+      <w:proofErr w:type="spellStart"/>
+      <w:r>
+        <w:rPr>
+          <w:rFonts w:asciiTheme="majorHAnsi" w:hAnsiTheme="majorHAnsi" w:cs="Arial"/>
+          <w:lang w:val="en-US"/>
+        </w:rPr>
+        <w:t>client</w:t>
+      </w:r>
+      <w:proofErr w:type="gramEnd"/>
+      <w:r>
+        <w:rPr>
+          <w:rFonts w:asciiTheme="majorHAnsi" w:hAnsiTheme="majorHAnsi" w:cs="Arial"/>
+          <w:lang w:val="en-US"/>
+        </w:rPr>
+        <w:t>_name</w:t>
+      </w:r>
+      <w:proofErr w:type="spellEnd"/>
+      <w:r>
+        <w:rPr>
+          <w:rFonts w:asciiTheme="majorHAnsi" w:hAnsiTheme="majorHAnsi" w:cs="Arial"/>
+          <w:lang w:val="en-US"/>
+        </w:rPr>
+        <w:t xml:space="preserve"> }}</w:t>
+      </w:r>
+    </w:p>
+    <w:p>
+      <w:pPr>
+        <w:spacing w:after="0"/>
+        <w:rPr>
+          <w:rFonts w:asciiTheme="majorHAnsi" w:hAnsiTheme="majorHAnsi" w:cs="Arial"/>
+          <w:lang w:val="en-US"/>
+        </w:rPr>
+      </w:pPr>
+      <w:proofErr w:type="gramStart"/>
+      <w:r>
+        <w:rPr>
+          <w:rFonts w:asciiTheme="majorHAnsi" w:hAnsiTheme="majorHAnsi" w:cs="Arial"/>
+          <w:lang w:val="en-US"/>
+        </w:rPr>
+        <w:t xml:space="preserve">{{ </w:t>
+      </w:r>
+      <w:proofErr w:type="spellStart"/>
+      <w:r>
+        <w:rPr>
+          <w:rFonts w:asciiTheme="majorHAnsi" w:hAnsiTheme="majorHAnsi" w:cs="Arial"/>
+          <w:lang w:val="en-US"/>
+        </w:rPr>
+        <w:t>client</w:t>
+      </w:r>
+      <w:proofErr w:type="gramEnd"/>
+      <w:r>
+        <w:rPr>
+          <w:rFonts w:asciiTheme="majorHAnsi" w:hAnsiTheme="majorHAnsi" w:cs="Arial"/>
+          <w:lang w:val="en-US"/>
+        </w:rPr>
+        <w:t>_position</w:t>
+      </w:r>
+      <w:proofErr w:type="spellEnd"/>
+      <w:r>
+        <w:rPr>
+          <w:rFonts w:asciiTheme="majorHAnsi" w:hAnsiTheme="majorHAnsi" w:cs="Arial"/>
+          <w:lang w:val="en-US"/>
+        </w:rPr>
+        <w:t xml:space="preserve"> }}</w:t>
+      </w:r>
+    </w:p>
+    <w:p>
+      <w:pPr>
+        <w:spacing w:after="0"/>
         <w:rPr>
           <w:rFonts w:asciiTheme="majorHAnsi" w:hAnsiTheme="majorHAnsi" w:cs="Arial"/>
           <w:b/>
           <w:lang w:val="en-US"/>
         </w:rPr>
-        <w:t xml:space="preserve">{{ </w:t>
-      </w:r>
-      <w:proofErr w:type="spellStart"/>
+      </w:pPr>
+      <w:proofErr w:type="gramStart"/>
       <w:r>
         <w:rPr>
           <w:rFonts w:asciiTheme="majorHAnsi" w:hAnsiTheme="majorHAnsi" w:cs="Arial"/>
           <w:b/>
           <w:lang w:val="en-US"/>
         </w:rPr>
-        <w:t>client_company</w:t>
-      </w:r>
-      <w:proofErr w:type="spellEnd"/>
+        <w:t xml:space="preserve">{{ </w:t>
+      </w:r>
+      <w:proofErr w:type="spellStart"/>
       <w:r>
         <w:rPr>
           <w:rFonts w:asciiTheme="majorHAnsi" w:hAnsiTheme="majorHAnsi" w:cs="Arial"/>
           <w:b/>
           <w:lang w:val="en-US"/>
         </w:rPr>
+        <w:t>client</w:t>
+      </w:r>
+      <w:proofErr w:type="gramEnd"/>
+      <w:r>
+        <w:rPr>
+          <w:rFonts w:asciiTheme="majorHAnsi" w:hAnsiTheme="majorHAnsi" w:cs="Arial"/>
+          <w:b/>
+          <w:lang w:val="en-US"/>
+        </w:rPr>
+        <w:t>_company</w:t>
+      </w:r>
+      <w:proofErr w:type="spellEnd"/>
+      <w:r>
+        <w:rPr>
+          <w:rFonts w:asciiTheme="majorHAnsi" w:hAnsiTheme="majorHAnsi" w:cs="Arial"/>
+          <w:b/>
+          <w:lang w:val="en-US"/>
+        </w:rPr>
         <w:t xml:space="preserve"> }}</w:t>
       </w:r>
     </w:p>
@@ -248,6 +299,7 @@
           <w:rFonts w:asciiTheme="majorHAnsi" w:hAnsiTheme="majorHAnsi" w:cs="Arial"/>
         </w:rPr>
       </w:pPr>
+      <w:proofErr w:type="gramStart"/>
       <w:r>
         <w:rPr>
           <w:rFonts w:asciiTheme="majorHAnsi" w:hAnsiTheme="majorHAnsi" w:cs="Arial"/>
@@ -259,7 +311,14 @@
         <w:rPr>
           <w:rFonts w:asciiTheme="majorHAnsi" w:hAnsiTheme="majorHAnsi" w:cs="Arial"/>
         </w:rPr>
-        <w:t>client_city</w:t>
+        <w:t>client</w:t>
+      </w:r>
+      <w:proofErr w:type="gramEnd"/>
+      <w:r>
+        <w:rPr>
+          <w:rFonts w:asciiTheme="majorHAnsi" w:hAnsiTheme="majorHAnsi" w:cs="Arial"/>
+        </w:rPr>
+        <w:t>_city</w:t>
       </w:r>
       <w:proofErr w:type="spellEnd"/>
       <w:r>
@@ -302,14 +361,14 @@
           <w:rFonts w:asciiTheme="majorHAnsi" w:hAnsiTheme="majorHAnsi" w:cs="Arial"/>
           <w:b/>
         </w:rPr>
-        <w:t>COTIZACION DE LOS DISEÑOS SEGURIDAD HUMANA</w:t>
+        <w:t xml:space="preserve">COTIZACION DE LOS DISEÑOS </w:t>
       </w:r>
       <w:r>
         <w:rPr>
           <w:rFonts w:asciiTheme="majorHAnsi" w:hAnsiTheme="majorHAnsi" w:cs="Arial"/>
           <w:b/>
         </w:rPr>
-        <w:t>, EXTINCIÓN Y DETECCIÓN DE INCENDIOS</w:t>
+        <w:t>DETECCIÓN DE INCENDIOS</w:t>
       </w:r>
       <w:r>
         <w:rPr>
@@ -318,6 +377,7 @@
         </w:rPr>
         <w:t xml:space="preserve"> PARA EL PROYECTO </w:t>
       </w:r>
+      <w:proofErr w:type="gramStart"/>
       <w:r>
         <w:rPr>
           <w:rFonts w:asciiTheme="majorHAnsi" w:hAnsiTheme="majorHAnsi" w:cs="Arial"/>
@@ -331,7 +391,15 @@
           <w:rFonts w:asciiTheme="majorHAnsi" w:hAnsiTheme="majorHAnsi" w:cs="Arial"/>
           <w:b/>
         </w:rPr>
-        <w:t>project_name</w:t>
+        <w:t>project</w:t>
+      </w:r>
+      <w:proofErr w:type="gramEnd"/>
+      <w:r>
+        <w:rPr>
+          <w:rFonts w:asciiTheme="majorHAnsi" w:hAnsiTheme="majorHAnsi" w:cs="Arial"/>
+          <w:b/>
+        </w:rPr>
+        <w:t>_name</w:t>
       </w:r>
       <w:proofErr w:type="spellEnd"/>
       <w:r>
@@ -387,8 +455,23 @@
           <w:rFonts w:asciiTheme="majorHAnsi" w:hAnsiTheme="majorHAnsi" w:cs="Arial"/>
           <w:color w:val="222222"/>
         </w:rPr>
-        <w:t>La presente cotización comprende el diseño de protección contra incendios y seguridad humana para el proyecto “</w:t>
-      </w:r>
+        <w:t xml:space="preserve">La presente cotización comprende el diseño de </w:t>
+      </w:r>
+      <w:r>
+        <w:rPr>
+          <w:rFonts w:asciiTheme="majorHAnsi" w:hAnsiTheme="majorHAnsi" w:cs="Arial"/>
+          <w:color w:val="222222"/>
+        </w:rPr>
+        <w:t>de</w:t>
+      </w:r>
+      <w:r>
+        <w:rPr>
+          <w:rFonts w:asciiTheme="majorHAnsi" w:hAnsiTheme="majorHAnsi" w:cs="Arial"/>
+          <w:color w:val="222222"/>
+        </w:rPr>
+        <w:t>tección contra incendios para el proyecto “</w:t>
+      </w:r>
+      <w:proofErr w:type="gramStart"/>
       <w:r>
         <w:rPr>
           <w:rFonts w:asciiTheme="majorHAnsi" w:hAnsiTheme="majorHAnsi" w:cs="Arial"/>
@@ -402,7 +485,15 @@
           <w:rFonts w:asciiTheme="majorHAnsi" w:hAnsiTheme="majorHAnsi" w:cs="Arial"/>
           <w:color w:val="222222"/>
         </w:rPr>
-        <w:t>project_name</w:t>
+        <w:t>project</w:t>
+      </w:r>
+      <w:proofErr w:type="gramEnd"/>
+      <w:r>
+        <w:rPr>
+          <w:rFonts w:asciiTheme="majorHAnsi" w:hAnsiTheme="majorHAnsi" w:cs="Arial"/>
+          <w:color w:val="222222"/>
+        </w:rPr>
+        <w:t>_name</w:t>
       </w:r>
       <w:proofErr w:type="spellEnd"/>
       <w:r>
@@ -655,49 +746,7 @@
       <w:pPr>
         <w:pStyle w:val="NormalWeb"/>
         <w:shd w:val="clear" w:color="auto" w:fill="FFFFFF"/>
-        <w:spacing w:before="0" w:beforeAutospacing="0" w:after="0" w:afterAutospacing="0" w:line="276" w:lineRule="auto"/>
-        <w:jc w:val="both"/>
-        <w:rPr>
-          <w:rFonts w:asciiTheme="majorHAnsi" w:hAnsiTheme="majorHAnsi" w:cs="Arial"/>
-          <w:color w:val="222222"/>
-          <w:sz w:val="22"/>
-          <w:szCs w:val="22"/>
-        </w:rPr>
-      </w:pPr>
-      <w:r>
-        <w:rPr>
-          <w:rFonts w:asciiTheme="majorHAnsi" w:hAnsiTheme="majorHAnsi" w:cs="Arial"/>
-          <w:color w:val="222222"/>
-          <w:sz w:val="22"/>
-          <w:szCs w:val="22"/>
-        </w:rPr>
-        <w:t>Para la realización de los diseños se tendrá como referencia</w:t>
-      </w:r>
-      <w:r>
-        <w:rPr>
-          <w:rFonts w:asciiTheme="majorHAnsi" w:hAnsiTheme="majorHAnsi" w:cs="Arial"/>
-          <w:color w:val="222222"/>
-          <w:sz w:val="22"/>
-          <w:szCs w:val="22"/>
-        </w:rPr>
-        <w:t xml:space="preserve"> la normatividad nacional e </w:t>
-      </w:r>
-      <w:r>
-        <w:rPr>
-          <w:rFonts w:asciiTheme="majorHAnsi" w:hAnsiTheme="majorHAnsi" w:cs="Arial"/>
-          <w:color w:val="222222"/>
-          <w:sz w:val="22"/>
-          <w:szCs w:val="22"/>
-        </w:rPr>
-        <w:t>internacional aplicable al proyecto. Estas normas se listan a continuación:</w:t>
-      </w:r>
-    </w:p>
-    <w:p>
-      <w:pPr>
-        <w:pStyle w:val="NormalWeb"/>
-        <w:shd w:val="clear" w:color="auto" w:fill="FFFFFF"/>
-        <w:spacing w:before="0" w:beforeAutospacing="0" w:after="0" w:afterAutospacing="0" w:line="276" w:lineRule="auto"/>
-        <w:jc w:val="both"/>
+        <w:contextualSpacing/>
         <w:rPr>
           <w:rFonts w:asciiTheme="majorHAnsi" w:hAnsiTheme="majorHAnsi" w:cs="Arial"/>
           <w:color w:val="222222"/>
@@ -706,13 +755,32 @@
           <w:highlight w:val="cyan"/>
         </w:rPr>
       </w:pPr>
+      <w:r>
+        <w:rPr>
+          <w:rFonts w:asciiTheme="majorHAnsi" w:hAnsiTheme="majorHAnsi" w:cs="Arial"/>
+          <w:color w:val="222222"/>
+          <w:sz w:val="22"/>
+          <w:szCs w:val="22"/>
+        </w:rPr>
+        <w:t xml:space="preserve">Para la </w:t>
+      </w:r>
+      <w:r>
+        <w:rPr>
+          <w:rFonts w:asciiTheme="majorHAnsi" w:hAnsiTheme="majorHAnsi" w:cs="Arial"/>
+          <w:color w:val="222222"/>
+          <w:sz w:val="22"/>
+          <w:szCs w:val="22"/>
+        </w:rPr>
+        <w:t>realización de los diseños se tendrá como referencia la normatividad nacional e internacional aplicable al proyecto. Estas normas se listan a continuación:</w:t>
+      </w:r>
     </w:p>
     <w:p>
       <w:pPr>
         <w:autoSpaceDE w:val="0"/>
         <w:autoSpaceDN w:val="0"/>
         <w:adjustRightInd w:val="0"/>
-        <w:spacing w:after="0"/>
+        <w:spacing w:after="0" w:line="240" w:lineRule="auto"/>
+        <w:contextualSpacing/>
         <w:rPr>
           <w:rFonts w:asciiTheme="majorHAnsi" w:eastAsia="Arial Unicode MS" w:hAnsiTheme="majorHAnsi" w:cs="Arial"/>
           <w:iCs/>
@@ -720,7 +788,7 @@
           <w:lang w:val="es-MX"/>
         </w:rPr>
       </w:pPr>
-      <w:bookmarkStart w:id="3" w:name="_Hlk211606452"/>
+      <w:proofErr w:type="gramStart"/>
       <w:r>
         <w:rPr>
           <w:rFonts w:asciiTheme="majorHAnsi" w:eastAsia="Arial Unicode MS" w:hAnsiTheme="majorHAnsi" w:cs="Arial"/>
@@ -728,7 +796,7 @@
           <w:kern w:val="1"/>
           <w:lang w:val="es-MX"/>
         </w:rPr>
-        <w:t xml:space="preserve">{% </w:t>
+        <w:t xml:space="preserve">{{ </w:t>
       </w:r>
       <w:proofErr w:type="spellStart"/>
       <w:r>
@@ -738,9 +806,9 @@
           <w:kern w:val="1"/>
           <w:lang w:val="es-MX"/>
         </w:rPr>
-        <w:t>for</w:t>
-      </w:r>
-      <w:proofErr w:type="spellEnd"/>
+        <w:t>reference</w:t>
+      </w:r>
+      <w:proofErr w:type="gramEnd"/>
       <w:r>
         <w:rPr>
           <w:rFonts w:asciiTheme="majorHAnsi" w:eastAsia="Arial Unicode MS" w:hAnsiTheme="majorHAnsi" w:cs="Arial"/>
@@ -748,9 +816,9 @@
           <w:kern w:val="1"/>
           <w:lang w:val="es-MX"/>
         </w:rPr>
-        <w:t xml:space="preserve"> </w:t>
-      </w:r>
-      <w:proofErr w:type="spellStart"/>
+        <w:t>_norms</w:t>
+      </w:r>
+      <w:proofErr w:type="spellEnd"/>
       <w:r>
         <w:rPr>
           <w:rFonts w:asciiTheme="majorHAnsi" w:eastAsia="Arial Unicode MS" w:hAnsiTheme="majorHAnsi" w:cs="Arial"/>
@@ -758,129 +826,9 @@
           <w:kern w:val="1"/>
           <w:lang w:val="es-MX"/>
         </w:rPr>
-        <w:t>norm</w:t>
-      </w:r>
-      <w:proofErr w:type="spellEnd"/>
-      <w:r>
-        <w:rPr>
-          <w:rFonts w:asciiTheme="majorHAnsi" w:eastAsia="Arial Unicode MS" w:hAnsiTheme="majorHAnsi" w:cs="Arial"/>
-          <w:iCs/>
-          <w:kern w:val="1"/>
-          <w:lang w:val="es-MX"/>
-        </w:rPr>
-        <w:t xml:space="preserve"> in </w:t>
-      </w:r>
-      <w:proofErr w:type="spellStart"/>
-      <w:r>
-        <w:rPr>
-          <w:rFonts w:asciiTheme="majorHAnsi" w:eastAsia="Arial Unicode MS" w:hAnsiTheme="majorHAnsi" w:cs="Arial"/>
-          <w:iCs/>
-          <w:kern w:val="1"/>
-          <w:lang w:val="es-MX"/>
-        </w:rPr>
-        <w:t>refer</w:t>
-      </w:r>
-      <w:r>
-        <w:rPr>
-          <w:rFonts w:asciiTheme="majorHAnsi" w:eastAsia="Arial Unicode MS" w:hAnsiTheme="majorHAnsi" w:cs="Arial"/>
-          <w:iCs/>
-          <w:kern w:val="1"/>
-          <w:lang w:val="es-MX"/>
-        </w:rPr>
-        <w:t>e</w:t>
-      </w:r>
-      <w:r>
-        <w:rPr>
-          <w:rFonts w:asciiTheme="majorHAnsi" w:eastAsia="Arial Unicode MS" w:hAnsiTheme="majorHAnsi" w:cs="Arial"/>
-          <w:iCs/>
-          <w:kern w:val="1"/>
-          <w:lang w:val="es-MX"/>
-        </w:rPr>
-        <w:t>nce_norms</w:t>
-      </w:r>
-      <w:proofErr w:type="spellEnd"/>
-      <w:r>
-        <w:rPr>
-          <w:rFonts w:asciiTheme="majorHAnsi" w:eastAsia="Arial Unicode MS" w:hAnsiTheme="majorHAnsi" w:cs="Arial"/>
-          <w:iCs/>
-          <w:kern w:val="1"/>
-          <w:lang w:val="es-MX"/>
-        </w:rPr>
-        <w:t xml:space="preserve"> %}</w:t>
-      </w:r>
-    </w:p>
-    <w:p>
-      <w:pPr>
-        <w:pStyle w:val="Prrafodelista"/>
-        <w:numPr>
-          <w:ilvl w:val="0"/>
-          <w:numId w:val="18"/>
-        </w:numPr>
-        <w:autoSpaceDE w:val="0"/>
-        <w:autoSpaceDN w:val="0"/>
-        <w:adjustRightInd w:val="0"/>
-        <w:spacing w:after="0"/>
-        <w:rPr>
-          <w:rFonts w:asciiTheme="majorHAnsi" w:eastAsia="Arial Unicode MS" w:hAnsiTheme="majorHAnsi" w:cs="Arial"/>
-          <w:iCs/>
-          <w:kern w:val="1"/>
-          <w:lang w:val="en-US"/>
-        </w:rPr>
-      </w:pPr>
-      <w:r>
-        <w:rPr>
-          <w:rFonts w:asciiTheme="majorHAnsi" w:eastAsia="Arial Unicode MS" w:hAnsiTheme="majorHAnsi" w:cs="Arial"/>
-          <w:iCs/>
-          <w:kern w:val="1"/>
-          <w:lang w:val="en-US"/>
-        </w:rPr>
-        <w:t>{{ norm }}</w:t>
-      </w:r>
-    </w:p>
-    <w:p>
-      <w:pPr>
-        <w:autoSpaceDE w:val="0"/>
-        <w:autoSpaceDN w:val="0"/>
-        <w:adjustRightInd w:val="0"/>
-        <w:spacing w:after="0"/>
-        <w:rPr>
-          <w:rFonts w:asciiTheme="majorHAnsi" w:eastAsia="Arial Unicode MS" w:hAnsiTheme="majorHAnsi" w:cs="Arial"/>
-          <w:iCs/>
-          <w:kern w:val="1"/>
-          <w:lang w:val="en-US"/>
-        </w:rPr>
-      </w:pPr>
-      <w:r>
-        <w:rPr>
-          <w:rFonts w:asciiTheme="majorHAnsi" w:eastAsia="Arial Unicode MS" w:hAnsiTheme="majorHAnsi" w:cs="Arial"/>
-          <w:iCs/>
-          <w:kern w:val="1"/>
-          <w:lang w:val="en-US"/>
-        </w:rPr>
-        <w:t xml:space="preserve">{% </w:t>
-      </w:r>
-      <w:proofErr w:type="spellStart"/>
-      <w:r>
-        <w:rPr>
-          <w:rFonts w:asciiTheme="majorHAnsi" w:eastAsia="Arial Unicode MS" w:hAnsiTheme="majorHAnsi" w:cs="Arial"/>
-          <w:iCs/>
-          <w:kern w:val="1"/>
-          <w:lang w:val="en-US"/>
-        </w:rPr>
-        <w:t>endfor</w:t>
-      </w:r>
-      <w:proofErr w:type="spellEnd"/>
-      <w:r>
-        <w:rPr>
-          <w:rFonts w:asciiTheme="majorHAnsi" w:eastAsia="Arial Unicode MS" w:hAnsiTheme="majorHAnsi" w:cs="Arial"/>
-          <w:iCs/>
-          <w:kern w:val="1"/>
-          <w:lang w:val="en-US"/>
-        </w:rPr>
-        <w:t xml:space="preserve"> %}</w:t>
-      </w:r>
-    </w:p>
-    <w:bookmarkEnd w:id="3"/>
+        <w:t xml:space="preserve"> }}</w:t>
+      </w:r>
+    </w:p>
     <w:p>
       <w:pPr>
         <w:pStyle w:val="Prrafodelista"/>
@@ -1071,7 +1019,6 @@
           <w:rFonts w:asciiTheme="majorHAnsi" w:hAnsiTheme="majorHAnsi" w:cstheme="minorHAnsi"/>
           <w:color w:val="222222"/>
         </w:rPr>
-        <w:lastRenderedPageBreak/>
         <w:t>aplicable</w:t>
       </w:r>
       <w:r>
@@ -1161,6 +1108,7 @@
           <w:sz w:val="22"/>
           <w:szCs w:val="22"/>
         </w:rPr>
+        <w:lastRenderedPageBreak/>
         <w:t xml:space="preserve">Luego se </w:t>
       </w:r>
       <w:r>
@@ -1274,8 +1222,8 @@
           <w:numId w:val="4"/>
         </w:numPr>
         <w:shd w:val="clear" w:color="auto" w:fill="FFFFFF"/>
-        <w:spacing w:before="0" w:beforeAutospacing="0" w:after="0" w:afterAutospacing="0" w:line="276" w:lineRule="auto"/>
-        <w:jc w:val="both"/>
+        <w:spacing w:before="0" w:beforeAutospacing="0" w:after="0" w:afterAutospacing="0"/>
+        <w:contextualSpacing/>
         <w:rPr>
           <w:rFonts w:asciiTheme="majorHAnsi" w:hAnsiTheme="majorHAnsi" w:cs="Arial"/>
           <w:color w:val="222222"/>
@@ -1321,8 +1269,8 @@
           <w:numId w:val="4"/>
         </w:numPr>
         <w:shd w:val="clear" w:color="auto" w:fill="FFFFFF"/>
-        <w:spacing w:after="0" w:afterAutospacing="0" w:line="276" w:lineRule="auto"/>
-        <w:jc w:val="both"/>
+        <w:spacing w:after="0" w:afterAutospacing="0"/>
+        <w:contextualSpacing/>
         <w:rPr>
           <w:rFonts w:asciiTheme="majorHAnsi" w:hAnsiTheme="majorHAnsi" w:cs="Arial"/>
           <w:color w:val="222222"/>
@@ -1348,8 +1296,8 @@
           <w:numId w:val="4"/>
         </w:numPr>
         <w:shd w:val="clear" w:color="auto" w:fill="FFFFFF"/>
-        <w:spacing w:after="0" w:afterAutospacing="0" w:line="276" w:lineRule="auto"/>
-        <w:jc w:val="both"/>
+        <w:spacing w:after="0" w:afterAutospacing="0"/>
+        <w:contextualSpacing/>
         <w:rPr>
           <w:rFonts w:asciiTheme="majorHAnsi" w:hAnsiTheme="majorHAnsi" w:cs="Arial"/>
           <w:color w:val="222222"/>
@@ -1366,7 +1314,23 @@
         </w:rPr>
         <w:t>Descripción detallada de las actividades que se realizarán en cada área.</w:t>
       </w:r>
-      <w:bookmarkStart w:id="4" w:name="_Hlk211504211"/>
+      <w:bookmarkStart w:id="3" w:name="_Hlk211504211"/>
+    </w:p>
+    <w:p>
+      <w:pPr>
+        <w:pStyle w:val="NormalWeb"/>
+        <w:shd w:val="clear" w:color="auto" w:fill="FFFFFF"/>
+        <w:spacing w:after="0" w:afterAutospacing="0"/>
+        <w:ind w:left="360"/>
+        <w:contextualSpacing/>
+        <w:rPr>
+          <w:rFonts w:asciiTheme="majorHAnsi" w:hAnsiTheme="majorHAnsi" w:cs="Arial"/>
+          <w:color w:val="222222"/>
+          <w:sz w:val="22"/>
+          <w:szCs w:val="22"/>
+        </w:rPr>
+      </w:pPr>
+      <w:proofErr w:type="gramStart"/>
       <w:r>
         <w:rPr>
           <w:rFonts w:asciiTheme="majorHAnsi" w:hAnsiTheme="majorHAnsi" w:cs="Arial"/>
@@ -1384,7 +1348,17 @@
           <w:sz w:val="22"/>
           <w:szCs w:val="22"/>
         </w:rPr>
-        <w:t>client_requirements</w:t>
+        <w:t>client</w:t>
+      </w:r>
+      <w:proofErr w:type="gramEnd"/>
+      <w:r>
+        <w:rPr>
+          <w:rFonts w:asciiTheme="majorHAnsi" w:hAnsiTheme="majorHAnsi" w:cs="Arial"/>
+          <w:color w:val="222222"/>
+          <w:sz w:val="22"/>
+          <w:szCs w:val="22"/>
+        </w:rPr>
+        <w:t>_requirements</w:t>
       </w:r>
       <w:proofErr w:type="spellEnd"/>
       <w:r>
@@ -1396,7 +1370,7 @@
         </w:rPr>
         <w:t xml:space="preserve"> }}</w:t>
       </w:r>
-      <w:bookmarkEnd w:id="4"/>
+      <w:bookmarkEnd w:id="3"/>
     </w:p>
     <w:p>
       <w:pPr>
@@ -1528,8 +1502,8 @@
           <w:numId w:val="4"/>
         </w:numPr>
         <w:shd w:val="clear" w:color="auto" w:fill="FFFFFF"/>
-        <w:spacing w:before="0" w:beforeAutospacing="0" w:after="0" w:afterAutospacing="0" w:line="276" w:lineRule="auto"/>
-        <w:jc w:val="both"/>
+        <w:spacing w:before="0" w:beforeAutospacing="0" w:after="0" w:afterAutospacing="0"/>
+        <w:contextualSpacing/>
         <w:rPr>
           <w:rFonts w:asciiTheme="majorHAnsi" w:hAnsiTheme="majorHAnsi" w:cstheme="minorHAnsi"/>
           <w:color w:val="222222"/>
@@ -1564,8 +1538,7 @@
           <w:numId w:val="4"/>
         </w:numPr>
         <w:shd w:val="clear" w:color="auto" w:fill="FFFFFF"/>
-        <w:spacing w:line="276" w:lineRule="auto"/>
-        <w:jc w:val="both"/>
+        <w:contextualSpacing/>
         <w:rPr>
           <w:rFonts w:asciiTheme="majorHAnsi" w:hAnsiTheme="majorHAnsi" w:cstheme="minorHAnsi"/>
           <w:color w:val="222222"/>
@@ -1672,8 +1645,7 @@
           <w:numId w:val="4"/>
         </w:numPr>
         <w:shd w:val="clear" w:color="auto" w:fill="FFFFFF"/>
-        <w:spacing w:line="276" w:lineRule="auto"/>
-        <w:jc w:val="both"/>
+        <w:contextualSpacing/>
         <w:rPr>
           <w:rFonts w:asciiTheme="majorHAnsi" w:hAnsiTheme="majorHAnsi" w:cstheme="minorHAnsi"/>
           <w:color w:val="222222"/>
@@ -1708,8 +1680,7 @@
           <w:numId w:val="4"/>
         </w:numPr>
         <w:shd w:val="clear" w:color="auto" w:fill="FFFFFF"/>
-        <w:spacing w:line="276" w:lineRule="auto"/>
-        <w:jc w:val="both"/>
+        <w:contextualSpacing/>
         <w:rPr>
           <w:rFonts w:asciiTheme="majorHAnsi" w:hAnsiTheme="majorHAnsi" w:cstheme="minorHAnsi"/>
           <w:color w:val="222222"/>
@@ -1744,8 +1715,7 @@
           <w:numId w:val="4"/>
         </w:numPr>
         <w:shd w:val="clear" w:color="auto" w:fill="FFFFFF"/>
-        <w:spacing w:line="276" w:lineRule="auto"/>
-        <w:jc w:val="both"/>
+        <w:contextualSpacing/>
         <w:rPr>
           <w:rFonts w:asciiTheme="majorHAnsi" w:hAnsiTheme="majorHAnsi" w:cstheme="minorHAnsi"/>
           <w:color w:val="222222"/>
@@ -1780,8 +1750,7 @@
           <w:numId w:val="4"/>
         </w:numPr>
         <w:shd w:val="clear" w:color="auto" w:fill="FFFFFF"/>
-        <w:spacing w:line="276" w:lineRule="auto"/>
-        <w:jc w:val="both"/>
+        <w:contextualSpacing/>
         <w:rPr>
           <w:rFonts w:asciiTheme="majorHAnsi" w:hAnsiTheme="majorHAnsi" w:cstheme="minorHAnsi"/>
           <w:color w:val="222222"/>
@@ -1816,8 +1785,7 @@
           <w:numId w:val="4"/>
         </w:numPr>
         <w:shd w:val="clear" w:color="auto" w:fill="FFFFFF"/>
-        <w:spacing w:line="276" w:lineRule="auto"/>
-        <w:jc w:val="both"/>
+        <w:contextualSpacing/>
         <w:rPr>
           <w:rFonts w:asciiTheme="majorHAnsi" w:hAnsiTheme="majorHAnsi" w:cstheme="minorHAnsi"/>
           <w:color w:val="222222"/>
@@ -1843,16 +1811,31 @@
         </w:rPr>
         <w:t>.</w:t>
       </w:r>
-      <w:bookmarkStart w:id="5" w:name="_Hlk211504260"/>
-      <w:r>
+      <w:bookmarkStart w:id="4" w:name="_Hlk211504260"/>
+    </w:p>
+    <w:p>
+      <w:pPr>
+        <w:pStyle w:val="NormalWeb"/>
+        <w:shd w:val="clear" w:color="auto" w:fill="FFFFFF"/>
+        <w:ind w:left="360"/>
+        <w:contextualSpacing/>
         <w:rPr>
           <w:rFonts w:asciiTheme="majorHAnsi" w:hAnsiTheme="majorHAnsi" w:cstheme="minorHAnsi"/>
           <w:color w:val="222222"/>
           <w:sz w:val="22"/>
           <w:szCs w:val="22"/>
         </w:rPr>
+      </w:pPr>
+      <w:r>
+        <w:rPr>
+          <w:rFonts w:asciiTheme="majorHAnsi" w:hAnsiTheme="majorHAnsi" w:cstheme="minorHAnsi"/>
+          <w:color w:val="222222"/>
+          <w:sz w:val="22"/>
+          <w:szCs w:val="22"/>
+        </w:rPr>
         <w:t xml:space="preserve"> </w:t>
       </w:r>
+      <w:proofErr w:type="gramStart"/>
       <w:r>
         <w:rPr>
           <w:rFonts w:asciiTheme="majorHAnsi" w:hAnsiTheme="majorHAnsi" w:cstheme="minorHAnsi"/>
@@ -1870,7 +1853,17 @@
           <w:sz w:val="22"/>
           <w:szCs w:val="22"/>
         </w:rPr>
-        <w:t>items_detection</w:t>
+        <w:t>items</w:t>
+      </w:r>
+      <w:proofErr w:type="gramEnd"/>
+      <w:r>
+        <w:rPr>
+          <w:rFonts w:asciiTheme="majorHAnsi" w:hAnsiTheme="majorHAnsi" w:cstheme="minorHAnsi"/>
+          <w:color w:val="222222"/>
+          <w:sz w:val="22"/>
+          <w:szCs w:val="22"/>
+        </w:rPr>
+        <w:t>_detection</w:t>
       </w:r>
       <w:proofErr w:type="spellEnd"/>
       <w:r>
@@ -1882,7 +1875,7 @@
         </w:rPr>
         <w:t xml:space="preserve"> }}</w:t>
       </w:r>
-      <w:bookmarkEnd w:id="5"/>
+      <w:bookmarkEnd w:id="4"/>
     </w:p>
     <w:p>
       <w:pPr>
@@ -1958,8 +1951,8 @@
           <w:numId w:val="4"/>
         </w:numPr>
         <w:shd w:val="clear" w:color="auto" w:fill="FFFFFF"/>
-        <w:spacing w:before="0" w:beforeAutospacing="0" w:after="0" w:afterAutospacing="0" w:line="276" w:lineRule="auto"/>
-        <w:jc w:val="both"/>
+        <w:spacing w:before="0" w:beforeAutospacing="0" w:after="0" w:afterAutospacing="0"/>
+        <w:contextualSpacing/>
         <w:rPr>
           <w:rFonts w:asciiTheme="majorHAnsi" w:hAnsiTheme="majorHAnsi" w:cs="Arial"/>
           <w:color w:val="222222"/>
@@ -1985,8 +1978,8 @@
           <w:numId w:val="4"/>
         </w:numPr>
         <w:shd w:val="clear" w:color="auto" w:fill="FFFFFF"/>
-        <w:spacing w:before="0" w:beforeAutospacing="0" w:after="0" w:afterAutospacing="0" w:line="276" w:lineRule="auto"/>
-        <w:jc w:val="both"/>
+        <w:spacing w:before="0" w:beforeAutospacing="0" w:after="0" w:afterAutospacing="0"/>
+        <w:contextualSpacing/>
         <w:rPr>
           <w:rFonts w:asciiTheme="majorHAnsi" w:hAnsiTheme="majorHAnsi" w:cs="Arial"/>
           <w:color w:val="222222"/>
@@ -2048,8 +2041,8 @@
           <w:numId w:val="4"/>
         </w:numPr>
         <w:shd w:val="clear" w:color="auto" w:fill="FFFFFF"/>
-        <w:spacing w:after="0" w:afterAutospacing="0" w:line="276" w:lineRule="auto"/>
-        <w:jc w:val="both"/>
+        <w:spacing w:after="0" w:afterAutospacing="0"/>
+        <w:contextualSpacing/>
         <w:rPr>
           <w:rFonts w:asciiTheme="majorHAnsi" w:hAnsiTheme="majorHAnsi" w:cs="Arial"/>
           <w:color w:val="222222"/>
@@ -2075,8 +2068,8 @@
           <w:numId w:val="4"/>
         </w:numPr>
         <w:shd w:val="clear" w:color="auto" w:fill="FFFFFF"/>
-        <w:spacing w:after="0" w:afterAutospacing="0" w:line="276" w:lineRule="auto"/>
-        <w:jc w:val="both"/>
+        <w:spacing w:after="0" w:afterAutospacing="0"/>
+        <w:contextualSpacing/>
         <w:rPr>
           <w:rFonts w:asciiTheme="majorHAnsi" w:hAnsiTheme="majorHAnsi" w:cs="Arial"/>
           <w:color w:val="222222"/>
@@ -2120,8 +2113,8 @@
           <w:numId w:val="4"/>
         </w:numPr>
         <w:shd w:val="clear" w:color="auto" w:fill="FFFFFF"/>
-        <w:spacing w:after="0" w:afterAutospacing="0" w:line="276" w:lineRule="auto"/>
-        <w:jc w:val="both"/>
+        <w:spacing w:after="0" w:afterAutospacing="0"/>
+        <w:contextualSpacing/>
         <w:rPr>
           <w:rFonts w:asciiTheme="majorHAnsi" w:hAnsiTheme="majorHAnsi" w:cs="Arial"/>
           <w:color w:val="222222"/>
@@ -2147,7 +2140,23 @@
         </w:rPr>
         <w:t xml:space="preserve"> </w:t>
       </w:r>
-      <w:bookmarkStart w:id="6" w:name="_Hlk211507758"/>
+      <w:bookmarkStart w:id="5" w:name="_Hlk211507758"/>
+    </w:p>
+    <w:p>
+      <w:pPr>
+        <w:pStyle w:val="NormalWeb"/>
+        <w:shd w:val="clear" w:color="auto" w:fill="FFFFFF"/>
+        <w:spacing w:after="0" w:afterAutospacing="0"/>
+        <w:ind w:left="360"/>
+        <w:contextualSpacing/>
+        <w:rPr>
+          <w:rFonts w:asciiTheme="majorHAnsi" w:hAnsiTheme="majorHAnsi" w:cs="Arial"/>
+          <w:color w:val="222222"/>
+          <w:sz w:val="22"/>
+          <w:szCs w:val="22"/>
+        </w:rPr>
+      </w:pPr>
+      <w:proofErr w:type="gramStart"/>
       <w:r>
         <w:rPr>
           <w:rFonts w:asciiTheme="majorHAnsi" w:hAnsiTheme="majorHAnsi" w:cs="Arial"/>
@@ -2165,7 +2174,17 @@
           <w:sz w:val="22"/>
           <w:szCs w:val="22"/>
         </w:rPr>
-        <w:t>additional_design_exclusions</w:t>
+        <w:t>additional</w:t>
+      </w:r>
+      <w:proofErr w:type="gramEnd"/>
+      <w:r>
+        <w:rPr>
+          <w:rFonts w:asciiTheme="majorHAnsi" w:hAnsiTheme="majorHAnsi" w:cs="Arial"/>
+          <w:color w:val="222222"/>
+          <w:sz w:val="22"/>
+          <w:szCs w:val="22"/>
+        </w:rPr>
+        <w:t>_design_exclusions</w:t>
       </w:r>
       <w:proofErr w:type="spellEnd"/>
       <w:r>
@@ -2177,7 +2196,7 @@
         </w:rPr>
         <w:t xml:space="preserve"> }}</w:t>
       </w:r>
-      <w:bookmarkEnd w:id="6"/>
+      <w:bookmarkEnd w:id="5"/>
     </w:p>
     <w:p>
       <w:pPr>
@@ -2303,7 +2322,8 @@
           <w:szCs w:val="22"/>
         </w:rPr>
       </w:pPr>
-      <w:bookmarkStart w:id="7" w:name="_Hlk211507778"/>
+      <w:bookmarkStart w:id="6" w:name="_Hlk211507778"/>
+      <w:proofErr w:type="gramStart"/>
       <w:r>
         <w:rPr>
           <w:rFonts w:asciiTheme="majorHAnsi" w:hAnsiTheme="majorHAnsi" w:cs="Arial"/>
@@ -2323,7 +2343,18 @@
           <w:sz w:val="22"/>
           <w:szCs w:val="22"/>
         </w:rPr>
-        <w:t>total_value_text</w:t>
+        <w:t>total</w:t>
+      </w:r>
+      <w:proofErr w:type="gramEnd"/>
+      <w:r>
+        <w:rPr>
+          <w:rFonts w:asciiTheme="majorHAnsi" w:hAnsiTheme="majorHAnsi" w:cs="Arial"/>
+          <w:bCs/>
+          <w:color w:val="222222"/>
+          <w:sz w:val="22"/>
+          <w:szCs w:val="22"/>
+        </w:rPr>
+        <w:t>_value_text</w:t>
       </w:r>
       <w:proofErr w:type="spellEnd"/>
       <w:r>
@@ -2337,7 +2368,7 @@
         <w:t xml:space="preserve"> }}</w:t>
       </w:r>
     </w:p>
-    <w:bookmarkEnd w:id="7"/>
+    <w:bookmarkEnd w:id="6"/>
     <w:p>
       <w:pPr>
         <w:pStyle w:val="NormalWeb"/>
@@ -2377,6 +2408,7 @@
           <w:sz w:val="22"/>
           <w:szCs w:val="22"/>
         </w:rPr>
+        <w:lastRenderedPageBreak/>
         <w:t>6.2 Valor con entregables en REVIT, DWG y PDF</w:t>
       </w:r>
     </w:p>
@@ -2411,6 +2443,7 @@
           <w:szCs w:val="22"/>
         </w:rPr>
       </w:pPr>
+      <w:proofErr w:type="gramStart"/>
       <w:r>
         <w:rPr>
           <w:rFonts w:asciiTheme="majorHAnsi" w:hAnsiTheme="majorHAnsi" w:cs="Arial"/>
@@ -2430,7 +2463,18 @@
           <w:sz w:val="22"/>
           <w:szCs w:val="22"/>
         </w:rPr>
-        <w:t>total_value_text_revit</w:t>
+        <w:t>total</w:t>
+      </w:r>
+      <w:proofErr w:type="gramEnd"/>
+      <w:r>
+        <w:rPr>
+          <w:rFonts w:asciiTheme="majorHAnsi" w:hAnsiTheme="majorHAnsi" w:cs="Arial"/>
+          <w:bCs/>
+          <w:color w:val="222222"/>
+          <w:sz w:val="22"/>
+          <w:szCs w:val="22"/>
+        </w:rPr>
+        <w:t>_value_text_revit</w:t>
       </w:r>
       <w:proofErr w:type="spellEnd"/>
       <w:r>
@@ -2464,8 +2508,8 @@
       <w:pPr>
         <w:pStyle w:val="NormalWeb"/>
         <w:shd w:val="clear" w:color="auto" w:fill="FFFFFF"/>
-        <w:spacing w:before="0" w:beforeAutospacing="0" w:after="0" w:afterAutospacing="0" w:line="276" w:lineRule="auto"/>
-        <w:jc w:val="both"/>
+        <w:spacing w:before="0" w:beforeAutospacing="0" w:after="0" w:afterAutospacing="0"/>
+        <w:contextualSpacing/>
         <w:textAlignment w:val="baseline"/>
         <w:rPr>
           <w:rFonts w:asciiTheme="majorHAnsi" w:hAnsiTheme="majorHAnsi" w:cs="Arial"/>
@@ -2510,7 +2554,27 @@
           <w:sz w:val="22"/>
           <w:szCs w:val="22"/>
         </w:rPr>
-        <w:t xml:space="preserve">, en caso que el proyecto se extienda en duración a años siguientes, </w:t>
+        <w:t xml:space="preserve">, </w:t>
+      </w:r>
+      <w:proofErr w:type="gramStart"/>
+      <w:r>
+        <w:rPr>
+          <w:rFonts w:asciiTheme="majorHAnsi" w:hAnsiTheme="majorHAnsi" w:cs="Arial"/>
+          <w:color w:val="222222"/>
+          <w:sz w:val="22"/>
+          <w:szCs w:val="22"/>
+        </w:rPr>
+        <w:t>en caso que</w:t>
+      </w:r>
+      <w:proofErr w:type="gramEnd"/>
+      <w:r>
+        <w:rPr>
+          <w:rFonts w:asciiTheme="majorHAnsi" w:hAnsiTheme="majorHAnsi" w:cs="Arial"/>
+          <w:color w:val="222222"/>
+          <w:sz w:val="22"/>
+          <w:szCs w:val="22"/>
+        </w:rPr>
+        <w:t xml:space="preserve"> el proyecto se extienda en duración a años siguientes, </w:t>
       </w:r>
       <w:r>
         <w:rPr>
@@ -2538,6 +2602,76 @@
           <w:szCs w:val="22"/>
         </w:rPr>
         <w:t>.</w:t>
+      </w:r>
+    </w:p>
+    <w:p>
+      <w:pPr>
+        <w:pStyle w:val="NormalWeb"/>
+        <w:shd w:val="clear" w:color="auto" w:fill="FFFFFF"/>
+        <w:spacing w:before="0" w:beforeAutospacing="0" w:after="0" w:afterAutospacing="0"/>
+        <w:contextualSpacing/>
+        <w:textAlignment w:val="baseline"/>
+        <w:rPr>
+          <w:rFonts w:asciiTheme="majorHAnsi" w:hAnsiTheme="majorHAnsi" w:cs="Arial"/>
+          <w:color w:val="222222"/>
+          <w:sz w:val="22"/>
+          <w:szCs w:val="22"/>
+        </w:rPr>
+      </w:pPr>
+    </w:p>
+    <w:p>
+      <w:pPr>
+        <w:pStyle w:val="NormalWeb"/>
+        <w:shd w:val="clear" w:color="auto" w:fill="FFFFFF"/>
+        <w:spacing w:before="0" w:beforeAutospacing="0" w:after="0" w:afterAutospacing="0"/>
+        <w:contextualSpacing/>
+        <w:textAlignment w:val="baseline"/>
+        <w:rPr>
+          <w:rFonts w:asciiTheme="majorHAnsi" w:hAnsiTheme="majorHAnsi" w:cs="Arial"/>
+          <w:color w:val="222222"/>
+          <w:sz w:val="22"/>
+          <w:szCs w:val="22"/>
+        </w:rPr>
+      </w:pPr>
+      <w:proofErr w:type="gramStart"/>
+      <w:r>
+        <w:rPr>
+          <w:rFonts w:asciiTheme="majorHAnsi" w:hAnsiTheme="majorHAnsi" w:cs="Arial"/>
+          <w:color w:val="222222"/>
+          <w:sz w:val="22"/>
+          <w:szCs w:val="22"/>
+        </w:rPr>
+        <w:t xml:space="preserve">{{ </w:t>
+      </w:r>
+      <w:proofErr w:type="spellStart"/>
+      <w:r>
+        <w:rPr>
+          <w:rFonts w:asciiTheme="majorHAnsi" w:hAnsiTheme="majorHAnsi" w:cs="Arial"/>
+          <w:color w:val="222222"/>
+          <w:sz w:val="22"/>
+          <w:szCs w:val="22"/>
+        </w:rPr>
+        <w:t>additional</w:t>
+      </w:r>
+      <w:proofErr w:type="gramEnd"/>
+      <w:r>
+        <w:rPr>
+          <w:rFonts w:asciiTheme="majorHAnsi" w:hAnsiTheme="majorHAnsi" w:cs="Arial"/>
+          <w:color w:val="222222"/>
+          <w:sz w:val="22"/>
+          <w:szCs w:val="22"/>
+        </w:rPr>
+        <w:t>_notes</w:t>
+      </w:r>
+      <w:proofErr w:type="spellEnd"/>
+      <w:r>
+        <w:rPr>
+          <w:rFonts w:asciiTheme="majorHAnsi" w:hAnsiTheme="majorHAnsi" w:cs="Arial"/>
+          <w:color w:val="222222"/>
+          <w:sz w:val="22"/>
+          <w:szCs w:val="22"/>
+        </w:rPr>
+        <w:t xml:space="preserve"> }}</w:t>
       </w:r>
     </w:p>
     <w:p>
@@ -2549,21 +2683,6 @@
         <w:textAlignment w:val="baseline"/>
         <w:rPr>
           <w:rFonts w:asciiTheme="majorHAnsi" w:hAnsiTheme="majorHAnsi" w:cs="Arial"/>
-          <w:color w:val="222222"/>
-          <w:sz w:val="22"/>
-          <w:szCs w:val="22"/>
-        </w:rPr>
-      </w:pPr>
-    </w:p>
-    <w:p>
-      <w:pPr>
-        <w:pStyle w:val="NormalWeb"/>
-        <w:shd w:val="clear" w:color="auto" w:fill="FFFFFF"/>
-        <w:spacing w:before="0" w:beforeAutospacing="0" w:after="0" w:afterAutospacing="0" w:line="276" w:lineRule="auto"/>
-        <w:jc w:val="both"/>
-        <w:textAlignment w:val="baseline"/>
-        <w:rPr>
-          <w:rFonts w:asciiTheme="majorHAnsi" w:hAnsiTheme="majorHAnsi" w:cs="Arial"/>
           <w:b/>
           <w:bCs/>
           <w:color w:val="222222"/>
@@ -2571,35 +2690,6 @@
           <w:szCs w:val="22"/>
         </w:rPr>
       </w:pPr>
-      <w:r>
-        <w:rPr>
-          <w:rFonts w:asciiTheme="majorHAnsi" w:hAnsiTheme="majorHAnsi" w:cs="Arial"/>
-          <w:color w:val="222222"/>
-          <w:sz w:val="22"/>
-          <w:szCs w:val="22"/>
-        </w:rPr>
-        <w:t xml:space="preserve">{{ </w:t>
-      </w:r>
-      <w:proofErr w:type="spellStart"/>
-      <w:r>
-        <w:rPr>
-          <w:rFonts w:asciiTheme="majorHAnsi" w:hAnsiTheme="majorHAnsi" w:cs="Arial"/>
-          <w:color w:val="222222"/>
-          <w:sz w:val="22"/>
-          <w:szCs w:val="22"/>
-        </w:rPr>
-        <w:t>additional_notes</w:t>
-      </w:r>
-      <w:proofErr w:type="spellEnd"/>
-      <w:r>
-        <w:rPr>
-          <w:rFonts w:asciiTheme="majorHAnsi" w:hAnsiTheme="majorHAnsi" w:cs="Arial"/>
-          <w:color w:val="222222"/>
-          <w:sz w:val="22"/>
-          <w:szCs w:val="22"/>
-        </w:rPr>
-        <w:t xml:space="preserve"> }}</w:t>
-      </w:r>
     </w:p>
     <w:p>
       <w:pPr>
@@ -2653,8 +2743,8 @@
       <w:pPr>
         <w:pStyle w:val="NormalWeb"/>
         <w:shd w:val="clear" w:color="auto" w:fill="FFFFFF"/>
-        <w:spacing w:before="0" w:beforeAutospacing="0" w:after="0" w:afterAutospacing="0" w:line="276" w:lineRule="auto"/>
-        <w:jc w:val="both"/>
+        <w:spacing w:before="0" w:beforeAutospacing="0" w:after="0" w:afterAutospacing="0"/>
+        <w:contextualSpacing/>
         <w:textAlignment w:val="baseline"/>
         <w:rPr>
           <w:rFonts w:asciiTheme="majorHAnsi" w:hAnsiTheme="majorHAnsi" w:cs="Arial"/>
@@ -2677,8 +2767,8 @@
       <w:pPr>
         <w:pStyle w:val="NormalWeb"/>
         <w:shd w:val="clear" w:color="auto" w:fill="FFFFFF"/>
-        <w:spacing w:before="0" w:beforeAutospacing="0" w:after="0" w:afterAutospacing="0" w:line="276" w:lineRule="auto"/>
-        <w:jc w:val="both"/>
+        <w:spacing w:before="0" w:beforeAutospacing="0" w:after="0" w:afterAutospacing="0"/>
+        <w:contextualSpacing/>
         <w:textAlignment w:val="baseline"/>
         <w:rPr>
           <w:rFonts w:asciiTheme="majorHAnsi" w:hAnsiTheme="majorHAnsi" w:cs="Arial"/>
@@ -2692,8 +2782,8 @@
       <w:pPr>
         <w:pStyle w:val="NormalWeb"/>
         <w:shd w:val="clear" w:color="auto" w:fill="FFFFFF"/>
-        <w:spacing w:before="0" w:beforeAutospacing="0" w:after="0" w:afterAutospacing="0" w:line="276" w:lineRule="auto"/>
-        <w:jc w:val="both"/>
+        <w:spacing w:before="0" w:beforeAutospacing="0" w:after="0" w:afterAutospacing="0"/>
+        <w:contextualSpacing/>
         <w:textAlignment w:val="baseline"/>
         <w:rPr>
           <w:rFonts w:asciiTheme="majorHAnsi" w:hAnsiTheme="majorHAnsi" w:cs="Arial"/>
@@ -2703,6 +2793,7 @@
           <w:lang w:val="en-US"/>
         </w:rPr>
       </w:pPr>
+      <w:proofErr w:type="gramStart"/>
       <w:r>
         <w:rPr>
           <w:rFonts w:asciiTheme="majorHAnsi" w:hAnsiTheme="majorHAnsi" w:cs="Arial"/>
@@ -2711,7 +2802,7 @@
           <w:szCs w:val="22"/>
           <w:lang w:val="en-US"/>
         </w:rPr>
-        <w:t xml:space="preserve">{% for payment in </w:t>
+        <w:t xml:space="preserve">{{ </w:t>
       </w:r>
       <w:proofErr w:type="spellStart"/>
       <w:r>
@@ -2722,8 +2813,9 @@
           <w:szCs w:val="22"/>
           <w:lang w:val="en-US"/>
         </w:rPr>
-        <w:t>payment_sch</w:t>
-      </w:r>
+        <w:t>payment</w:t>
+      </w:r>
+      <w:proofErr w:type="gramEnd"/>
       <w:r>
         <w:rPr>
           <w:rFonts w:asciiTheme="majorHAnsi" w:hAnsiTheme="majorHAnsi" w:cs="Arial"/>
@@ -2732,7 +2824,7 @@
           <w:szCs w:val="22"/>
           <w:lang w:val="en-US"/>
         </w:rPr>
-        <w:t>edule</w:t>
+        <w:t>_schedule</w:t>
       </w:r>
       <w:proofErr w:type="spellEnd"/>
       <w:r>
@@ -2743,85 +2835,7 @@
           <w:szCs w:val="22"/>
           <w:lang w:val="en-US"/>
         </w:rPr>
-        <w:t xml:space="preserve"> %}</w:t>
-      </w:r>
-    </w:p>
-    <w:p>
-      <w:pPr>
-        <w:pStyle w:val="NormalWeb"/>
-        <w:numPr>
-          <w:ilvl w:val="0"/>
-          <w:numId w:val="19"/>
-        </w:numPr>
-        <w:shd w:val="clear" w:color="auto" w:fill="FFFFFF"/>
-        <w:spacing w:before="0" w:beforeAutospacing="0" w:after="0" w:afterAutospacing="0" w:line="276" w:lineRule="auto"/>
-        <w:jc w:val="both"/>
-        <w:textAlignment w:val="baseline"/>
-        <w:rPr>
-          <w:rFonts w:asciiTheme="majorHAnsi" w:hAnsiTheme="majorHAnsi" w:cs="Arial"/>
-          <w:color w:val="222222"/>
-          <w:sz w:val="22"/>
-          <w:szCs w:val="22"/>
-          <w:lang w:val="en-US"/>
-        </w:rPr>
-      </w:pPr>
-      <w:r>
-        <w:rPr>
-          <w:rFonts w:asciiTheme="majorHAnsi" w:hAnsiTheme="majorHAnsi" w:cs="Arial"/>
-          <w:color w:val="222222"/>
-          <w:sz w:val="22"/>
-          <w:szCs w:val="22"/>
-          <w:lang w:val="en-US"/>
-        </w:rPr>
-        <w:t>{{ payment }}</w:t>
-      </w:r>
-    </w:p>
-    <w:p>
-      <w:pPr>
-        <w:pStyle w:val="NormalWeb"/>
-        <w:shd w:val="clear" w:color="auto" w:fill="FFFFFF"/>
-        <w:spacing w:before="0" w:beforeAutospacing="0" w:after="0" w:afterAutospacing="0" w:line="276" w:lineRule="auto"/>
-        <w:jc w:val="both"/>
-        <w:textAlignment w:val="baseline"/>
-        <w:rPr>
-          <w:rFonts w:asciiTheme="majorHAnsi" w:hAnsiTheme="majorHAnsi" w:cs="Arial"/>
-          <w:color w:val="222222"/>
-          <w:sz w:val="22"/>
-          <w:szCs w:val="22"/>
-          <w:lang w:val="en-US"/>
-        </w:rPr>
-      </w:pPr>
-      <w:r>
-        <w:rPr>
-          <w:rFonts w:asciiTheme="majorHAnsi" w:hAnsiTheme="majorHAnsi" w:cs="Arial"/>
-          <w:color w:val="222222"/>
-          <w:sz w:val="22"/>
-          <w:szCs w:val="22"/>
-          <w:lang w:val="en-US"/>
-        </w:rPr>
-        <w:t xml:space="preserve">{% </w:t>
-      </w:r>
-      <w:proofErr w:type="spellStart"/>
-      <w:r>
-        <w:rPr>
-          <w:rFonts w:asciiTheme="majorHAnsi" w:hAnsiTheme="majorHAnsi" w:cs="Arial"/>
-          <w:color w:val="222222"/>
-          <w:sz w:val="22"/>
-          <w:szCs w:val="22"/>
-          <w:lang w:val="en-US"/>
-        </w:rPr>
-        <w:t>endfor</w:t>
-      </w:r>
-      <w:proofErr w:type="spellEnd"/>
-      <w:r>
-        <w:rPr>
-          <w:rFonts w:asciiTheme="majorHAnsi" w:hAnsiTheme="majorHAnsi" w:cs="Arial"/>
-          <w:color w:val="222222"/>
-          <w:sz w:val="22"/>
-          <w:szCs w:val="22"/>
-          <w:lang w:val="en-US"/>
-        </w:rPr>
-        <w:t xml:space="preserve"> %}</w:t>
+        <w:t xml:space="preserve"> }}</w:t>
       </w:r>
     </w:p>
     <w:p>
@@ -2884,7 +2898,8 @@
           <w:b/>
         </w:rPr>
       </w:pPr>
-      <w:bookmarkStart w:id="8" w:name="_Hlk211507943"/>
+      <w:bookmarkStart w:id="7" w:name="_Hlk211507943"/>
+      <w:proofErr w:type="gramStart"/>
       <w:r>
         <w:rPr>
           <w:rFonts w:asciiTheme="majorHAnsi" w:hAnsiTheme="majorHAnsi"/>
@@ -2896,7 +2911,14 @@
         <w:rPr>
           <w:rFonts w:asciiTheme="majorHAnsi" w:hAnsiTheme="majorHAnsi"/>
         </w:rPr>
-        <w:t>delivery_time_text</w:t>
+        <w:t>delivery</w:t>
+      </w:r>
+      <w:proofErr w:type="gramEnd"/>
+      <w:r>
+        <w:rPr>
+          <w:rFonts w:asciiTheme="majorHAnsi" w:hAnsiTheme="majorHAnsi"/>
+        </w:rPr>
+        <w:t>_time_text</w:t>
       </w:r>
       <w:proofErr w:type="spellEnd"/>
       <w:r>
@@ -2906,7 +2928,7 @@
         <w:t xml:space="preserve"> }}</w:t>
       </w:r>
     </w:p>
-    <w:bookmarkEnd w:id="8"/>
+    <w:bookmarkEnd w:id="7"/>
     <w:p>
       <w:pPr>
         <w:pStyle w:val="NormalWeb"/>
@@ -3050,71 +3072,14 @@
           <w:rFonts w:asciiTheme="majorHAnsi" w:hAnsiTheme="majorHAnsi"/>
           <w:b/>
         </w:rPr>
-      </w:pPr>
-    </w:p>
-    <w:p>
-      <w:pPr>
-        <w:widowControl w:val="0"/>
-        <w:autoSpaceDE w:val="0"/>
-        <w:autoSpaceDN w:val="0"/>
-        <w:adjustRightInd w:val="0"/>
-        <w:spacing w:after="0"/>
-        <w:rPr>
-          <w:rFonts w:asciiTheme="majorHAnsi" w:hAnsiTheme="majorHAnsi"/>
-          <w:b/>
-        </w:rPr>
-      </w:pPr>
-    </w:p>
-    <w:p>
-      <w:pPr>
-        <w:widowControl w:val="0"/>
-        <w:autoSpaceDE w:val="0"/>
-        <w:autoSpaceDN w:val="0"/>
-        <w:adjustRightInd w:val="0"/>
-        <w:spacing w:after="0"/>
-        <w:rPr>
-          <w:rFonts w:asciiTheme="majorHAnsi" w:hAnsiTheme="majorHAnsi"/>
-          <w:b/>
-        </w:rPr>
-      </w:pPr>
-    </w:p>
-    <w:p>
-      <w:pPr>
-        <w:widowControl w:val="0"/>
-        <w:autoSpaceDE w:val="0"/>
-        <w:autoSpaceDN w:val="0"/>
-        <w:adjustRightInd w:val="0"/>
-        <w:spacing w:after="0"/>
-        <w:rPr>
-          <w:rFonts w:asciiTheme="majorHAnsi" w:hAnsiTheme="majorHAnsi"/>
-          <w:b/>
-        </w:rPr>
-      </w:pPr>
-    </w:p>
-    <w:p>
-      <w:pPr>
-        <w:widowControl w:val="0"/>
-        <w:autoSpaceDE w:val="0"/>
-        <w:autoSpaceDN w:val="0"/>
-        <w:adjustRightInd w:val="0"/>
-        <w:spacing w:after="0"/>
-        <w:rPr>
-          <w:rFonts w:asciiTheme="majorHAnsi" w:hAnsiTheme="majorHAnsi"/>
-          <w:b/>
-        </w:rPr>
-      </w:pPr>
-    </w:p>
-    <w:p>
-      <w:pPr>
-        <w:widowControl w:val="0"/>
-        <w:autoSpaceDE w:val="0"/>
-        <w:autoSpaceDN w:val="0"/>
-        <w:adjustRightInd w:val="0"/>
-        <w:spacing w:after="0"/>
-        <w:rPr>
-          <w:rFonts w:asciiTheme="majorHAnsi" w:hAnsiTheme="majorHAnsi"/>
-          <w:b/>
-        </w:rPr>
+        <w:sectPr>
+          <w:headerReference w:type="default" r:id="rId8"/>
+          <w:footerReference w:type="default" r:id="rId9"/>
+          <w:pgSz w:w="12240" w:h="15840"/>
+          <w:pgMar w:top="1417" w:right="1701" w:bottom="1417" w:left="1701" w:header="720" w:footer="454" w:gutter="0"/>
+          <w:cols w:space="720"/>
+          <w:docGrid w:linePitch="360"/>
+        </w:sectPr>
       </w:pPr>
       <w:r>
         <w:rPr>
@@ -3147,7 +3112,7 @@
                     <pic:cNvPicPr/>
                   </pic:nvPicPr>
                   <pic:blipFill>
-                    <a:blip r:embed="rId8" cstate="print"/>
+                    <a:blip r:embed="rId10" cstate="print"/>
                     <a:stretch>
                       <a:fillRect/>
                     </a:stretch>
@@ -3199,6 +3164,157 @@
           <w:b/>
         </w:rPr>
       </w:pPr>
+    </w:p>
+    <w:p>
+      <w:pPr>
+        <w:widowControl w:val="0"/>
+        <w:autoSpaceDE w:val="0"/>
+        <w:autoSpaceDN w:val="0"/>
+        <w:adjustRightInd w:val="0"/>
+        <w:spacing w:after="0"/>
+        <w:rPr>
+          <w:rFonts w:asciiTheme="majorHAnsi" w:hAnsiTheme="majorHAnsi"/>
+          <w:b/>
+        </w:rPr>
+        <w:sectPr>
+          <w:type w:val="continuous"/>
+          <w:pgSz w:w="12240" w:h="15840"/>
+          <w:pgMar w:top="1417" w:right="1701" w:bottom="1417" w:left="1701" w:header="720" w:footer="454" w:gutter="0"/>
+          <w:cols w:num="2" w:space="720"/>
+          <w:docGrid w:linePitch="360"/>
+        </w:sectPr>
+      </w:pPr>
+    </w:p>
+    <w:p>
+      <w:pPr>
+        <w:widowControl w:val="0"/>
+        <w:autoSpaceDE w:val="0"/>
+        <w:autoSpaceDN w:val="0"/>
+        <w:adjustRightInd w:val="0"/>
+        <w:spacing w:after="0"/>
+        <w:rPr>
+          <w:rFonts w:asciiTheme="majorHAnsi" w:hAnsiTheme="majorHAnsi"/>
+          <w:b/>
+        </w:rPr>
+      </w:pPr>
+    </w:p>
+    <w:p>
+      <w:pPr>
+        <w:widowControl w:val="0"/>
+        <w:autoSpaceDE w:val="0"/>
+        <w:autoSpaceDN w:val="0"/>
+        <w:adjustRightInd w:val="0"/>
+        <w:spacing w:after="0"/>
+        <w:rPr>
+          <w:rFonts w:asciiTheme="majorHAnsi" w:hAnsiTheme="majorHAnsi"/>
+          <w:b/>
+        </w:rPr>
+      </w:pPr>
+    </w:p>
+    <w:p>
+      <w:pPr>
+        <w:widowControl w:val="0"/>
+        <w:autoSpaceDE w:val="0"/>
+        <w:autoSpaceDN w:val="0"/>
+        <w:adjustRightInd w:val="0"/>
+        <w:spacing w:after="0"/>
+        <w:rPr>
+          <w:rFonts w:asciiTheme="majorHAnsi" w:hAnsiTheme="majorHAnsi"/>
+          <w:b/>
+        </w:rPr>
+      </w:pPr>
+      <w:r>
+        <w:rPr>
+          <w:rFonts w:asciiTheme="majorHAnsi" w:hAnsiTheme="majorHAnsi"/>
+          <w:b/>
+        </w:rPr>
+        <w:t>Juan Camilo Montealegre Rivera</w:t>
+      </w:r>
+    </w:p>
+    <w:p>
+      <w:pPr>
+        <w:widowControl w:val="0"/>
+        <w:autoSpaceDE w:val="0"/>
+        <w:autoSpaceDN w:val="0"/>
+        <w:adjustRightInd w:val="0"/>
+        <w:spacing w:after="0"/>
+        <w:rPr>
+          <w:rFonts w:asciiTheme="majorHAnsi" w:hAnsiTheme="majorHAnsi"/>
+        </w:rPr>
+      </w:pPr>
+      <w:r>
+        <w:rPr>
+          <w:rFonts w:asciiTheme="majorHAnsi" w:hAnsiTheme="majorHAnsi"/>
+        </w:rPr>
+        <w:t>Director de proyectos</w:t>
+      </w:r>
+    </w:p>
+    <w:p>
+      <w:pPr>
+        <w:widowControl w:val="0"/>
+        <w:autoSpaceDE w:val="0"/>
+        <w:autoSpaceDN w:val="0"/>
+        <w:adjustRightInd w:val="0"/>
+        <w:spacing w:after="0"/>
+        <w:rPr>
+          <w:rFonts w:asciiTheme="majorHAnsi" w:hAnsiTheme="majorHAnsi"/>
+        </w:rPr>
+      </w:pPr>
+      <w:r>
+        <w:rPr>
+          <w:rFonts w:asciiTheme="majorHAnsi" w:hAnsiTheme="majorHAnsi"/>
+        </w:rPr>
+        <w:t>Ingen</w:t>
+      </w:r>
+      <w:r>
+        <w:rPr>
+          <w:rFonts w:asciiTheme="majorHAnsi" w:hAnsiTheme="majorHAnsi"/>
+        </w:rPr>
+        <w:t>iería Contra Incendios ICI</w:t>
+      </w:r>
+    </w:p>
+    <w:p>
+      <w:pPr>
+        <w:widowControl w:val="0"/>
+        <w:autoSpaceDE w:val="0"/>
+        <w:autoSpaceDN w:val="0"/>
+        <w:adjustRightInd w:val="0"/>
+        <w:spacing w:after="0"/>
+        <w:rPr>
+          <w:rFonts w:asciiTheme="majorHAnsi" w:hAnsiTheme="majorHAnsi"/>
+        </w:rPr>
+      </w:pPr>
+      <w:hyperlink r:id="rId11" w:history="1">
+        <w:r>
+          <w:rPr>
+            <w:rStyle w:val="Hipervnculo"/>
+            <w:rFonts w:asciiTheme="majorHAnsi" w:hAnsiTheme="majorHAnsi"/>
+          </w:rPr>
+          <w:t>juan.montealegre@ingeici.com</w:t>
+        </w:r>
+      </w:hyperlink>
+    </w:p>
+    <w:p>
+      <w:pPr>
+        <w:widowControl w:val="0"/>
+        <w:autoSpaceDE w:val="0"/>
+        <w:autoSpaceDN w:val="0"/>
+        <w:adjustRightInd w:val="0"/>
+        <w:spacing w:after="0"/>
+        <w:rPr>
+          <w:rFonts w:asciiTheme="majorHAnsi" w:hAnsiTheme="majorHAnsi"/>
+        </w:rPr>
+      </w:pPr>
+    </w:p>
+    <w:p>
+      <w:pPr>
+        <w:spacing w:after="0"/>
+        <w:contextualSpacing/>
+        <w:jc w:val="both"/>
+        <w:rPr>
+          <w:rFonts w:asciiTheme="majorHAnsi" w:hAnsiTheme="majorHAnsi" w:cs="Tahoma"/>
+        </w:rPr>
+      </w:pPr>
       <w:r>
         <w:rPr>
           <w:rFonts w:asciiTheme="majorHAnsi" w:hAnsiTheme="majorHAnsi" w:cs="Tahoma"/>
@@ -3206,18 +3322,18 @@
           <w:lang w:val="en-US"/>
         </w:rPr>
         <w:drawing>
-          <wp:anchor distT="0" distB="0" distL="114300" distR="114300" simplePos="0" relativeHeight="251660288" behindDoc="0" locked="0" layoutInCell="1" allowOverlap="1" wp14:anchorId="6D37EF68" wp14:editId="15E85701">
+          <wp:anchor distT="0" distB="0" distL="114300" distR="114300" simplePos="0" relativeHeight="251662336" behindDoc="0" locked="0" layoutInCell="1" allowOverlap="1" wp14:anchorId="75E445E5" wp14:editId="1BE196C2">
             <wp:simplePos x="0" y="0"/>
             <wp:positionH relativeFrom="column">
-              <wp:posOffset>3034665</wp:posOffset>
+              <wp:posOffset>38100</wp:posOffset>
             </wp:positionH>
             <wp:positionV relativeFrom="paragraph">
-              <wp:posOffset>93345</wp:posOffset>
+              <wp:posOffset>81280</wp:posOffset>
             </wp:positionV>
             <wp:extent cx="1552575" cy="248412"/>
             <wp:effectExtent l="0" t="0" r="0" b="0"/>
             <wp:wrapNone/>
-            <wp:docPr id="81" name="Imagen 81"/>
+            <wp:docPr id="1" name="Imagen 1"/>
             <wp:cNvGraphicFramePr>
               <a:graphicFrameLocks xmlns:a="http://schemas.openxmlformats.org/drawingml/2006/main" noChangeAspect="1"/>
             </wp:cNvGraphicFramePr>
@@ -3231,7 +3347,7 @@
                     </pic:cNvPicPr>
                   </pic:nvPicPr>
                   <pic:blipFill>
-                    <a:blip r:embed="rId9" cstate="print">
+                    <a:blip r:embed="rId12" cstate="print">
                       <a:extLst>
                         <a:ext uri="{28A0092B-C50C-407E-A947-70E740481C1C}">
                           <a14:useLocalDpi xmlns:a14="http://schemas.microsoft.com/office/drawing/2010/main" val="0"/>
@@ -3271,145 +3387,6 @@
     </w:p>
     <w:p>
       <w:pPr>
-        <w:widowControl w:val="0"/>
-        <w:autoSpaceDE w:val="0"/>
-        <w:autoSpaceDN w:val="0"/>
-        <w:adjustRightInd w:val="0"/>
-        <w:spacing w:after="0"/>
-        <w:rPr>
-          <w:rFonts w:asciiTheme="majorHAnsi" w:hAnsiTheme="majorHAnsi"/>
-          <w:b/>
-        </w:rPr>
-        <w:sectPr>
-          <w:headerReference w:type="default" r:id="rId10"/>
-          <w:footerReference w:type="default" r:id="rId11"/>
-          <w:pgSz w:w="12240" w:h="15840"/>
-          <w:pgMar w:top="1417" w:right="1701" w:bottom="1417" w:left="1701" w:header="720" w:footer="454" w:gutter="0"/>
-          <w:cols w:space="720"/>
-          <w:docGrid w:linePitch="360"/>
-        </w:sectPr>
-      </w:pPr>
-    </w:p>
-    <w:p>
-      <w:pPr>
-        <w:widowControl w:val="0"/>
-        <w:autoSpaceDE w:val="0"/>
-        <w:autoSpaceDN w:val="0"/>
-        <w:adjustRightInd w:val="0"/>
-        <w:spacing w:after="0"/>
-        <w:rPr>
-          <w:rFonts w:asciiTheme="majorHAnsi" w:hAnsiTheme="majorHAnsi"/>
-          <w:b/>
-        </w:rPr>
-      </w:pPr>
-    </w:p>
-    <w:p>
-      <w:pPr>
-        <w:widowControl w:val="0"/>
-        <w:autoSpaceDE w:val="0"/>
-        <w:autoSpaceDN w:val="0"/>
-        <w:adjustRightInd w:val="0"/>
-        <w:spacing w:after="0"/>
-        <w:rPr>
-          <w:rFonts w:asciiTheme="majorHAnsi" w:hAnsiTheme="majorHAnsi"/>
-          <w:b/>
-        </w:rPr>
-      </w:pPr>
-      <w:r>
-        <w:rPr>
-          <w:rFonts w:asciiTheme="majorHAnsi" w:hAnsiTheme="majorHAnsi"/>
-          <w:b/>
-        </w:rPr>
-        <w:t>Juan Camilo Montealegre Rivera</w:t>
-      </w:r>
-    </w:p>
-    <w:p>
-      <w:pPr>
-        <w:widowControl w:val="0"/>
-        <w:autoSpaceDE w:val="0"/>
-        <w:autoSpaceDN w:val="0"/>
-        <w:adjustRightInd w:val="0"/>
-        <w:spacing w:after="0"/>
-        <w:rPr>
-          <w:rFonts w:asciiTheme="majorHAnsi" w:hAnsiTheme="majorHAnsi"/>
-        </w:rPr>
-      </w:pPr>
-      <w:r>
-        <w:rPr>
-          <w:rFonts w:asciiTheme="majorHAnsi" w:hAnsiTheme="majorHAnsi"/>
-        </w:rPr>
-        <w:t>Director de proyectos</w:t>
-      </w:r>
-    </w:p>
-    <w:p>
-      <w:pPr>
-        <w:widowControl w:val="0"/>
-        <w:autoSpaceDE w:val="0"/>
-        <w:autoSpaceDN w:val="0"/>
-        <w:adjustRightInd w:val="0"/>
-        <w:spacing w:after="0"/>
-        <w:rPr>
-          <w:rFonts w:asciiTheme="majorHAnsi" w:hAnsiTheme="majorHAnsi"/>
-        </w:rPr>
-      </w:pPr>
-      <w:r>
-        <w:rPr>
-          <w:rFonts w:asciiTheme="majorHAnsi" w:hAnsiTheme="majorHAnsi"/>
-        </w:rPr>
-        <w:t>Ingen</w:t>
-      </w:r>
-      <w:r>
-        <w:rPr>
-          <w:rFonts w:asciiTheme="majorHAnsi" w:hAnsiTheme="majorHAnsi"/>
-        </w:rPr>
-        <w:t>iería Contra Incendios ICI</w:t>
-      </w:r>
-    </w:p>
-    <w:p>
-      <w:pPr>
-        <w:widowControl w:val="0"/>
-        <w:autoSpaceDE w:val="0"/>
-        <w:autoSpaceDN w:val="0"/>
-        <w:adjustRightInd w:val="0"/>
-        <w:spacing w:after="0"/>
-        <w:rPr>
-          <w:rFonts w:asciiTheme="majorHAnsi" w:hAnsiTheme="majorHAnsi"/>
-        </w:rPr>
-      </w:pPr>
-      <w:hyperlink r:id="rId12" w:history="1">
-        <w:r>
-          <w:rPr>
-            <w:rStyle w:val="Hipervnculo"/>
-            <w:rFonts w:asciiTheme="majorHAnsi" w:hAnsiTheme="majorHAnsi"/>
-          </w:rPr>
-          <w:t>juan.montealegre@ingeici.com</w:t>
-        </w:r>
-      </w:hyperlink>
-    </w:p>
-    <w:p>
-      <w:pPr>
-        <w:widowControl w:val="0"/>
-        <w:autoSpaceDE w:val="0"/>
-        <w:autoSpaceDN w:val="0"/>
-        <w:adjustRightInd w:val="0"/>
-        <w:spacing w:after="0"/>
-        <w:rPr>
-          <w:rFonts w:asciiTheme="majorHAnsi" w:hAnsiTheme="majorHAnsi"/>
-        </w:rPr>
-      </w:pPr>
-    </w:p>
-    <w:p>
-      <w:pPr>
-        <w:spacing w:after="0"/>
-        <w:contextualSpacing/>
-        <w:jc w:val="both"/>
-        <w:rPr>
-          <w:rFonts w:asciiTheme="majorHAnsi" w:hAnsiTheme="majorHAnsi" w:cs="Tahoma"/>
-        </w:rPr>
-      </w:pPr>
-    </w:p>
-    <w:p>
-      <w:pPr>
         <w:spacing w:after="0"/>
         <w:contextualSpacing/>
         <w:jc w:val="both"/>
@@ -3509,6 +3486,15 @@
         <w:rPr>
           <w:rFonts w:asciiTheme="majorHAnsi" w:hAnsiTheme="majorHAnsi"/>
         </w:rPr>
+        <w:sectPr>
+          <w:headerReference w:type="default" r:id="rId14"/>
+          <w:footerReference w:type="default" r:id="rId15"/>
+          <w:type w:val="continuous"/>
+          <w:pgSz w:w="12240" w:h="15840"/>
+          <w:pgMar w:top="1417" w:right="1701" w:bottom="1417" w:left="1701" w:header="720" w:footer="510" w:gutter="0"/>
+          <w:cols w:num="2" w:space="720"/>
+          <w:docGrid w:linePitch="360"/>
+        </w:sectPr>
       </w:pPr>
     </w:p>
     <w:p>
@@ -3520,6 +3506,18 @@
         <w:spacing w:after="0"/>
         <w:rPr>
           <w:rFonts w:asciiTheme="majorHAnsi" w:hAnsiTheme="majorHAnsi"/>
+        </w:rPr>
+      </w:pPr>
+    </w:p>
+    <w:p>
+      <w:pPr>
+        <w:widowControl w:val="0"/>
+        <w:autoSpaceDE w:val="0"/>
+        <w:autoSpaceDN w:val="0"/>
+        <w:adjustRightInd w:val="0"/>
+        <w:spacing w:after="0"/>
+        <w:rPr>
+          <w:rFonts w:asciiTheme="majorHAnsi" w:hAnsiTheme="majorHAnsi"/>
           <w:b/>
           <w:sz w:val="24"/>
           <w:szCs w:val="24"/>
@@ -3528,8 +3526,6 @@
       </w:pPr>
     </w:p>
     <w:sectPr>
-      <w:headerReference w:type="default" r:id="rId14"/>
-      <w:footerReference w:type="default" r:id="rId15"/>
       <w:type w:val="continuous"/>
       <w:pgSz w:w="12240" w:h="15840"/>
       <w:pgMar w:top="1417" w:right="1701" w:bottom="1417" w:left="1701" w:header="720" w:footer="510" w:gutter="0"/>
@@ -3882,19 +3878,40 @@
         <w:lang w:val="en-US"/>
       </w:rPr>
     </w:pPr>
-    <w:hyperlink r:id="rId1" w:history="1">
-      <w:r>
-        <w:rPr>
-          <w:rStyle w:val="Hipervnculo"/>
-          <w:rFonts w:asciiTheme="majorHAnsi" w:eastAsia="Arial Unicode MS" w:hAnsiTheme="majorHAnsi" w:cs="Gisha"/>
-          <w:kern w:val="24"/>
-          <w:sz w:val="17"/>
-          <w:szCs w:val="17"/>
-          <w:lang w:val="en-US"/>
-        </w:rPr>
-        <w:t>info@ingeici.com</w:t>
-      </w:r>
-    </w:hyperlink>
+    <w:r>
+      <w:fldChar w:fldCharType="begin"/>
+    </w:r>
+    <w:r>
+      <w:rPr>
+        <w:lang w:val="en-US"/>
+      </w:rPr>
+      <w:instrText xml:space="preserve"> HYPERLINK "mailto:info@ingeici.com" </w:instrText>
+    </w:r>
+    <w:r>
+      <w:fldChar w:fldCharType="separate"/>
+    </w:r>
+    <w:r>
+      <w:rPr>
+        <w:rStyle w:val="Hipervnculo"/>
+        <w:rFonts w:asciiTheme="majorHAnsi" w:eastAsia="Arial Unicode MS" w:hAnsiTheme="majorHAnsi" w:cs="Gisha"/>
+        <w:kern w:val="24"/>
+        <w:sz w:val="17"/>
+        <w:szCs w:val="17"/>
+        <w:lang w:val="en-US"/>
+      </w:rPr>
+      <w:t>info@ingeici.com</w:t>
+    </w:r>
+    <w:r>
+      <w:rPr>
+        <w:rStyle w:val="Hipervnculo"/>
+        <w:rFonts w:asciiTheme="majorHAnsi" w:eastAsia="Arial Unicode MS" w:hAnsiTheme="majorHAnsi" w:cs="Gisha"/>
+        <w:kern w:val="24"/>
+        <w:sz w:val="17"/>
+        <w:szCs w:val="17"/>
+        <w:lang w:val="en-US"/>
+      </w:rPr>
+      <w:fldChar w:fldCharType="end"/>
+    </w:r>
     <w:r>
       <w:rPr>
         <w:rStyle w:val="Hipervnculo"/>
